--- a/第二册/Lesson 67.docx
+++ b/第二册/Lesson 67.docx
@@ -4,7 +4,7 @@
   <w:body>
     <w:p>
       <w:pPr>
-        <w:pStyle w:val="3"/>
+        <w:pStyle w:val="4"/>
         <w:rPr>
           <w:rFonts w:ascii="Times New Roman"/>
           <w:sz w:val="20"/>
@@ -13,7 +13,7 @@
     </w:p>
     <w:p>
       <w:pPr>
-        <w:pStyle w:val="3"/>
+        <w:pStyle w:val="4"/>
         <w:rPr>
           <w:rFonts w:ascii="Times New Roman"/>
           <w:sz w:val="20"/>
@@ -22,7 +22,7 @@
     </w:p>
     <w:p>
       <w:pPr>
-        <w:pStyle w:val="3"/>
+        <w:pStyle w:val="4"/>
         <w:rPr>
           <w:rFonts w:ascii="Times New Roman"/>
           <w:sz w:val="20"/>
@@ -31,7 +31,7 @@
     </w:p>
     <w:p>
       <w:pPr>
-        <w:pStyle w:val="3"/>
+        <w:pStyle w:val="4"/>
         <w:rPr>
           <w:rFonts w:ascii="Times New Roman"/>
           <w:sz w:val="20"/>
@@ -40,7 +40,7 @@
     </w:p>
     <w:p>
       <w:pPr>
-        <w:pStyle w:val="3"/>
+        <w:pStyle w:val="4"/>
         <w:rPr>
           <w:rFonts w:ascii="Times New Roman"/>
           <w:sz w:val="20"/>
@@ -49,7 +49,7 @@
     </w:p>
     <w:p>
       <w:pPr>
-        <w:pStyle w:val="3"/>
+        <w:pStyle w:val="4"/>
         <w:rPr>
           <w:rFonts w:ascii="Times New Roman"/>
           <w:sz w:val="20"/>
@@ -58,7 +58,7 @@
     </w:p>
     <w:p>
       <w:pPr>
-        <w:pStyle w:val="3"/>
+        <w:pStyle w:val="4"/>
         <w:rPr>
           <w:rFonts w:ascii="Times New Roman"/>
           <w:sz w:val="20"/>
@@ -67,7 +67,7 @@
     </w:p>
     <w:p>
       <w:pPr>
-        <w:pStyle w:val="3"/>
+        <w:pStyle w:val="4"/>
         <w:rPr>
           <w:rFonts w:ascii="Times New Roman"/>
           <w:sz w:val="20"/>
@@ -76,7 +76,7 @@
     </w:p>
     <w:p>
       <w:pPr>
-        <w:pStyle w:val="3"/>
+        <w:pStyle w:val="4"/>
         <w:rPr>
           <w:rFonts w:ascii="Times New Roman"/>
           <w:sz w:val="20"/>
@@ -85,7 +85,7 @@
     </w:p>
     <w:p>
       <w:pPr>
-        <w:pStyle w:val="3"/>
+        <w:pStyle w:val="4"/>
         <w:rPr>
           <w:rFonts w:ascii="Times New Roman"/>
           <w:sz w:val="20"/>
@@ -94,7 +94,7 @@
     </w:p>
     <w:p>
       <w:pPr>
-        <w:pStyle w:val="3"/>
+        <w:pStyle w:val="4"/>
         <w:rPr>
           <w:rFonts w:ascii="Times New Roman"/>
           <w:sz w:val="20"/>
@@ -103,7 +103,7 @@
     </w:p>
     <w:p>
       <w:pPr>
-        <w:pStyle w:val="3"/>
+        <w:pStyle w:val="4"/>
         <w:spacing w:before="8"/>
         <w:rPr>
           <w:rFonts w:ascii="Times New Roman"/>
@@ -113,7 +113,7 @@
     </w:p>
     <w:tbl>
       <w:tblPr>
-        <w:tblStyle w:val="4"/>
+        <w:tblStyle w:val="6"/>
         <w:tblW w:w="0" w:type="auto"/>
         <w:tblInd w:w="1018" w:type="dxa"/>
         <w:tblBorders>
@@ -145,12 +145,6 @@
             <w:insideH w:val="none" w:color="auto" w:sz="0" w:space="0"/>
             <w:insideV w:val="none" w:color="auto" w:sz="0" w:space="0"/>
           </w:tblBorders>
-          <w:tblCellMar>
-            <w:top w:w="0" w:type="dxa"/>
-            <w:left w:w="0" w:type="dxa"/>
-            <w:bottom w:w="0" w:type="dxa"/>
-            <w:right w:w="0" w:type="dxa"/>
-          </w:tblCellMar>
         </w:tblPrEx>
         <w:trPr>
           <w:trHeight w:val="988" w:hRule="atLeast"/>
@@ -164,7 +158,7 @@
           </w:tcPr>
           <w:p>
             <w:pPr>
-              <w:pStyle w:val="8"/>
+              <w:pStyle w:val="9"/>
               <w:spacing w:before="11"/>
               <w:rPr>
                 <w:rFonts w:ascii="Times New Roman"/>
@@ -174,7 +168,7 @@
           </w:p>
           <w:p>
             <w:pPr>
-              <w:pStyle w:val="8"/>
+              <w:pStyle w:val="9"/>
               <w:ind w:left="114"/>
               <w:rPr>
                 <w:sz w:val="22"/>
@@ -199,12 +193,6 @@
             <w:insideH w:val="none" w:color="auto" w:sz="0" w:space="0"/>
             <w:insideV w:val="none" w:color="auto" w:sz="0" w:space="0"/>
           </w:tblBorders>
-          <w:tblCellMar>
-            <w:top w:w="0" w:type="dxa"/>
-            <w:left w:w="0" w:type="dxa"/>
-            <w:bottom w:w="0" w:type="dxa"/>
-            <w:right w:w="0" w:type="dxa"/>
-          </w:tblCellMar>
         </w:tblPrEx>
         <w:trPr>
           <w:trHeight w:val="1689" w:hRule="atLeast"/>
@@ -218,7 +206,7 @@
           </w:tcPr>
           <w:p>
             <w:pPr>
-              <w:pStyle w:val="8"/>
+              <w:pStyle w:val="9"/>
               <w:spacing w:before="108"/>
               <w:ind w:left="107"/>
               <w:rPr>
@@ -245,12 +233,6 @@
             <w:insideH w:val="none" w:color="auto" w:sz="0" w:space="0"/>
             <w:insideV w:val="none" w:color="auto" w:sz="0" w:space="0"/>
           </w:tblBorders>
-          <w:tblCellMar>
-            <w:top w:w="0" w:type="dxa"/>
-            <w:left w:w="0" w:type="dxa"/>
-            <w:bottom w:w="0" w:type="dxa"/>
-            <w:right w:w="0" w:type="dxa"/>
-          </w:tblCellMar>
         </w:tblPrEx>
         <w:trPr>
           <w:trHeight w:val="993" w:hRule="atLeast"/>
@@ -264,7 +246,7 @@
           </w:tcPr>
           <w:p>
             <w:pPr>
-              <w:pStyle w:val="8"/>
+              <w:pStyle w:val="9"/>
               <w:spacing w:before="6"/>
               <w:rPr>
                 <w:rFonts w:ascii="Times New Roman"/>
@@ -274,7 +256,7 @@
           </w:p>
           <w:p>
             <w:pPr>
-              <w:pStyle w:val="8"/>
+              <w:pStyle w:val="9"/>
               <w:ind w:left="114"/>
               <w:rPr>
                 <w:sz w:val="22"/>
@@ -292,7 +274,7 @@
     </w:tbl>
     <w:p>
       <w:pPr>
-        <w:pStyle w:val="3"/>
+        <w:pStyle w:val="4"/>
         <w:rPr>
           <w:rFonts w:ascii="Times New Roman"/>
           <w:sz w:val="20"/>
@@ -301,7 +283,7 @@
     </w:p>
     <w:p>
       <w:pPr>
-        <w:pStyle w:val="3"/>
+        <w:pStyle w:val="4"/>
         <w:rPr>
           <w:rFonts w:ascii="Times New Roman"/>
           <w:sz w:val="20"/>
@@ -310,7 +292,7 @@
     </w:p>
     <w:p>
       <w:pPr>
-        <w:pStyle w:val="3"/>
+        <w:pStyle w:val="4"/>
         <w:rPr>
           <w:rFonts w:ascii="Times New Roman"/>
           <w:sz w:val="20"/>
@@ -319,7 +301,7 @@
     </w:p>
     <w:p>
       <w:pPr>
-        <w:pStyle w:val="3"/>
+        <w:pStyle w:val="4"/>
         <w:rPr>
           <w:rFonts w:ascii="Times New Roman"/>
           <w:sz w:val="20"/>
@@ -328,7 +310,7 @@
     </w:p>
     <w:p>
       <w:pPr>
-        <w:pStyle w:val="3"/>
+        <w:pStyle w:val="4"/>
         <w:rPr>
           <w:rFonts w:ascii="Times New Roman"/>
           <w:sz w:val="20"/>
@@ -337,7 +319,7 @@
     </w:p>
     <w:p>
       <w:pPr>
-        <w:pStyle w:val="3"/>
+        <w:pStyle w:val="4"/>
         <w:rPr>
           <w:rFonts w:ascii="Times New Roman"/>
           <w:sz w:val="20"/>
@@ -346,7 +328,7 @@
     </w:p>
     <w:p>
       <w:pPr>
-        <w:pStyle w:val="3"/>
+        <w:pStyle w:val="4"/>
         <w:spacing w:before="3"/>
         <w:rPr>
           <w:rFonts w:ascii="Times New Roman"/>
@@ -380,7 +362,7 @@
                     </pic:cNvPicPr>
                   </pic:nvPicPr>
                   <pic:blipFill>
-                    <a:blip r:embed="rId5" cstate="print"/>
+                    <a:blip r:embed="rId7" cstate="print"/>
                     <a:stretch>
                       <a:fillRect/>
                     </a:stretch>
@@ -403,7 +385,7 @@
     </w:p>
     <w:p>
       <w:pPr>
-        <w:pStyle w:val="3"/>
+        <w:pStyle w:val="4"/>
         <w:rPr>
           <w:rFonts w:ascii="Times New Roman"/>
           <w:sz w:val="20"/>
@@ -446,7 +428,7 @@
     </w:p>
     <w:p>
       <w:pPr>
-        <w:pStyle w:val="3"/>
+        <w:pStyle w:val="4"/>
         <w:spacing w:before="11"/>
         <w:rPr>
           <w:rFonts w:ascii="宋体"/>
@@ -476,7 +458,7 @@
     </w:p>
     <w:p>
       <w:pPr>
-        <w:pStyle w:val="7"/>
+        <w:pStyle w:val="8"/>
         <w:numPr>
           <w:ilvl w:val="0"/>
           <w:numId w:val="1"/>
@@ -528,7 +510,7 @@
     </w:p>
     <w:p>
       <w:pPr>
-        <w:pStyle w:val="3"/>
+        <w:pStyle w:val="4"/>
         <w:spacing w:before="48"/>
         <w:ind w:left="457" w:right="6855"/>
         <w:jc w:val="center"/>
@@ -554,7 +536,7 @@
     </w:p>
     <w:p>
       <w:pPr>
-        <w:pStyle w:val="7"/>
+        <w:pStyle w:val="8"/>
         <w:numPr>
           <w:ilvl w:val="0"/>
           <w:numId w:val="1"/>
@@ -608,7 +590,7 @@
     </w:p>
     <w:p>
       <w:pPr>
-        <w:pStyle w:val="3"/>
+        <w:pStyle w:val="4"/>
         <w:tabs>
           <w:tab w:val="left" w:pos="1373"/>
         </w:tabs>
@@ -652,7 +634,7 @@
     </w:p>
     <w:p>
       <w:pPr>
-        <w:pStyle w:val="3"/>
+        <w:pStyle w:val="4"/>
         <w:tabs>
           <w:tab w:val="left" w:pos="1498"/>
         </w:tabs>
@@ -687,7 +669,7 @@
     </w:p>
     <w:p>
       <w:pPr>
-        <w:pStyle w:val="7"/>
+        <w:pStyle w:val="8"/>
         <w:numPr>
           <w:ilvl w:val="0"/>
           <w:numId w:val="1"/>
@@ -740,7 +722,7 @@
     </w:p>
     <w:p>
       <w:pPr>
-        <w:pStyle w:val="3"/>
+        <w:pStyle w:val="4"/>
         <w:tabs>
           <w:tab w:val="left" w:pos="1292"/>
         </w:tabs>
@@ -765,7 +747,7 @@
     </w:p>
     <w:p>
       <w:pPr>
-        <w:pStyle w:val="3"/>
+        <w:pStyle w:val="4"/>
         <w:tabs>
           <w:tab w:val="left" w:pos="1378"/>
         </w:tabs>
@@ -790,7 +772,7 @@
     </w:p>
     <w:p>
       <w:pPr>
-        <w:pStyle w:val="7"/>
+        <w:pStyle w:val="8"/>
         <w:numPr>
           <w:ilvl w:val="0"/>
           <w:numId w:val="1"/>
@@ -844,7 +826,7 @@
     </w:p>
     <w:p>
       <w:pPr>
-        <w:pStyle w:val="3"/>
+        <w:pStyle w:val="4"/>
         <w:spacing w:before="48" w:line="292" w:lineRule="auto"/>
         <w:ind w:left="471" w:right="4276"/>
       </w:pPr>
@@ -854,7 +836,7 @@
     </w:p>
     <w:p>
       <w:pPr>
-        <w:pStyle w:val="3"/>
+        <w:pStyle w:val="4"/>
         <w:spacing w:line="255" w:lineRule="exact"/>
         <w:ind w:left="471"/>
       </w:pPr>
@@ -873,7 +855,7 @@
     </w:p>
     <w:p>
       <w:pPr>
-        <w:pStyle w:val="3"/>
+        <w:pStyle w:val="4"/>
         <w:spacing w:line="255" w:lineRule="exact"/>
         <w:ind w:left="471"/>
         <w:rPr>
@@ -901,7 +883,7 @@
     </w:p>
     <w:p>
       <w:pPr>
-        <w:pStyle w:val="3"/>
+        <w:pStyle w:val="4"/>
         <w:spacing w:line="255" w:lineRule="exact"/>
         <w:ind w:left="471"/>
         <w:rPr>
@@ -917,7 +899,7 @@
     </w:p>
     <w:p>
       <w:pPr>
-        <w:pStyle w:val="3"/>
+        <w:pStyle w:val="4"/>
         <w:spacing w:line="255" w:lineRule="exact"/>
         <w:ind w:left="471"/>
         <w:rPr>
@@ -933,7 +915,7 @@
     </w:p>
     <w:p>
       <w:pPr>
-        <w:pStyle w:val="3"/>
+        <w:pStyle w:val="4"/>
         <w:spacing w:line="255" w:lineRule="exact"/>
         <w:ind w:left="471"/>
         <w:rPr>
@@ -949,7 +931,7 @@
     </w:p>
     <w:p>
       <w:pPr>
-        <w:pStyle w:val="3"/>
+        <w:pStyle w:val="4"/>
         <w:spacing w:line="255" w:lineRule="exact"/>
         <w:ind w:left="471"/>
         <w:rPr>
@@ -977,7 +959,7 @@
     </w:p>
     <w:p>
       <w:pPr>
-        <w:pStyle w:val="3"/>
+        <w:pStyle w:val="4"/>
         <w:spacing w:line="255" w:lineRule="exact"/>
         <w:ind w:left="471"/>
         <w:rPr>
@@ -993,7 +975,7 @@
     </w:p>
     <w:p>
       <w:pPr>
-        <w:pStyle w:val="3"/>
+        <w:pStyle w:val="4"/>
         <w:spacing w:line="255" w:lineRule="exact"/>
         <w:ind w:left="471"/>
         <w:rPr>
@@ -1009,7 +991,7 @@
     </w:p>
     <w:p>
       <w:pPr>
-        <w:pStyle w:val="3"/>
+        <w:pStyle w:val="4"/>
         <w:spacing w:line="255" w:lineRule="exact"/>
         <w:ind w:left="471"/>
         <w:rPr>
@@ -1025,7 +1007,7 @@
     </w:p>
     <w:p>
       <w:pPr>
-        <w:pStyle w:val="3"/>
+        <w:pStyle w:val="4"/>
         <w:spacing w:line="255" w:lineRule="exact"/>
         <w:ind w:left="471"/>
         <w:rPr>
@@ -1041,7 +1023,7 @@
     </w:p>
     <w:p>
       <w:pPr>
-        <w:pStyle w:val="3"/>
+        <w:pStyle w:val="4"/>
         <w:spacing w:line="255" w:lineRule="exact"/>
         <w:ind w:left="471"/>
         <w:rPr>
@@ -1057,7 +1039,7 @@
     </w:p>
     <w:p>
       <w:pPr>
-        <w:pStyle w:val="3"/>
+        <w:pStyle w:val="4"/>
         <w:spacing w:line="255" w:lineRule="exact"/>
         <w:ind w:left="471"/>
         <w:rPr>
@@ -1073,7 +1055,7 @@
     </w:p>
     <w:p>
       <w:pPr>
-        <w:pStyle w:val="3"/>
+        <w:pStyle w:val="4"/>
         <w:spacing w:line="255" w:lineRule="exact"/>
         <w:ind w:left="471"/>
       </w:pPr>
@@ -1086,7 +1068,7 @@
     </w:p>
     <w:p>
       <w:pPr>
-        <w:pStyle w:val="3"/>
+        <w:pStyle w:val="4"/>
         <w:spacing w:line="255" w:lineRule="exact"/>
         <w:ind w:left="471"/>
       </w:pPr>
@@ -1121,7 +1103,7 @@
     </w:p>
     <w:p>
       <w:pPr>
-        <w:pStyle w:val="3"/>
+        <w:pStyle w:val="4"/>
         <w:spacing w:before="48"/>
         <w:ind w:left="260"/>
       </w:pPr>
@@ -1131,7 +1113,7 @@
     </w:p>
     <w:p>
       <w:pPr>
-        <w:pStyle w:val="3"/>
+        <w:pStyle w:val="4"/>
         <w:spacing w:before="56"/>
         <w:ind w:left="260"/>
       </w:pPr>
@@ -1141,7 +1123,7 @@
     </w:p>
     <w:p>
       <w:pPr>
-        <w:pStyle w:val="3"/>
+        <w:pStyle w:val="4"/>
         <w:spacing w:before="55" w:line="292" w:lineRule="auto"/>
         <w:ind w:left="260" w:right="5828"/>
       </w:pPr>
@@ -1151,7 +1133,7 @@
     </w:p>
     <w:p>
       <w:pPr>
-        <w:pStyle w:val="7"/>
+        <w:pStyle w:val="8"/>
         <w:numPr>
           <w:ilvl w:val="0"/>
           <w:numId w:val="2"/>
@@ -1209,7 +1191,7 @@
     </w:p>
     <w:p>
       <w:pPr>
-        <w:pStyle w:val="3"/>
+        <w:pStyle w:val="4"/>
         <w:tabs>
           <w:tab w:val="left" w:pos="1409"/>
           <w:tab w:val="left" w:pos="2038"/>
@@ -1357,7 +1339,7 @@
     </w:p>
     <w:p>
       <w:pPr>
-        <w:pStyle w:val="3"/>
+        <w:pStyle w:val="4"/>
         <w:spacing w:line="292" w:lineRule="auto"/>
         <w:ind w:left="1535" w:leftChars="190" w:right="4350" w:rightChars="0" w:hanging="1117" w:hangingChars="532"/>
         <w:rPr>
@@ -1381,7 +1363,7 @@
     </w:p>
     <w:p>
       <w:pPr>
-        <w:pStyle w:val="7"/>
+        <w:pStyle w:val="8"/>
         <w:numPr>
           <w:ilvl w:val="0"/>
           <w:numId w:val="2"/>
@@ -1433,7 +1415,7 @@
     </w:p>
     <w:p>
       <w:pPr>
-        <w:pStyle w:val="3"/>
+        <w:pStyle w:val="4"/>
         <w:spacing w:before="48"/>
         <w:ind w:left="260"/>
       </w:pPr>
@@ -1453,7 +1435,7 @@
     </w:p>
     <w:p>
       <w:pPr>
-        <w:pStyle w:val="3"/>
+        <w:pStyle w:val="4"/>
         <w:spacing w:before="43" w:line="278" w:lineRule="auto"/>
         <w:ind w:left="260" w:right="5301"/>
         <w:rPr>
@@ -1473,7 +1455,7 @@
     </w:p>
     <w:p>
       <w:pPr>
-        <w:pStyle w:val="3"/>
+        <w:pStyle w:val="4"/>
         <w:spacing w:before="43" w:line="278" w:lineRule="auto"/>
         <w:ind w:left="260" w:right="5301"/>
         <w:rPr>
@@ -1547,7 +1529,7 @@
     </w:p>
     <w:p>
       <w:pPr>
-        <w:pStyle w:val="7"/>
+        <w:pStyle w:val="8"/>
         <w:numPr>
           <w:ilvl w:val="0"/>
           <w:numId w:val="3"/>
@@ -1600,7 +1582,7 @@
     </w:p>
     <w:p>
       <w:pPr>
-        <w:pStyle w:val="7"/>
+        <w:pStyle w:val="8"/>
         <w:numPr>
           <w:ilvl w:val="0"/>
           <w:numId w:val="3"/>
@@ -1640,7 +1622,7 @@
     </w:p>
     <w:p>
       <w:pPr>
-        <w:pStyle w:val="7"/>
+        <w:pStyle w:val="8"/>
         <w:numPr>
           <w:ilvl w:val="0"/>
           <w:numId w:val="4"/>
@@ -1692,7 +1674,7 @@
     </w:p>
     <w:p>
       <w:pPr>
-        <w:pStyle w:val="7"/>
+        <w:pStyle w:val="8"/>
         <w:numPr>
           <w:ilvl w:val="0"/>
           <w:numId w:val="4"/>
@@ -1704,17 +1686,21 @@
         <w:ind w:left="260" w:right="176" w:firstLine="0"/>
         <w:jc w:val="left"/>
         <w:rPr>
-          <w:sz w:val="21"/>
-        </w:rPr>
-      </w:pPr>
-      <w:r>
-        <w:rPr>
+          <w:color w:val="000000"/>
+          <w:sz w:val="21"/>
+        </w:rPr>
+      </w:pPr>
+      <w:commentRangeStart w:id="0"/>
+      <w:r>
+        <w:rPr>
+          <w:color w:val="000000"/>
           <w:sz w:val="21"/>
         </w:rPr>
         <w:t xml:space="preserve">Though he </w:t>
       </w:r>
       <w:r>
         <w:rPr>
+          <w:color w:val="000000"/>
           <w:sz w:val="21"/>
           <w:u w:val="single"/>
         </w:rPr>
@@ -1722,12 +1708,14 @@
       </w:r>
       <w:r>
         <w:rPr>
+          <w:color w:val="000000"/>
           <w:sz w:val="21"/>
         </w:rPr>
         <w:t xml:space="preserve"> </w:t>
       </w:r>
       <w:r>
         <w:rPr>
+          <w:color w:val="000000"/>
           <w:spacing w:val="-3"/>
           <w:sz w:val="21"/>
         </w:rPr>
@@ -1735,12 +1723,25 @@
       </w:r>
       <w:r>
         <w:rPr>
-          <w:sz w:val="21"/>
-        </w:rPr>
-        <w:t xml:space="preserve">a number of brilliant photographs, he </w:t>
-      </w:r>
-      <w:r>
-        <w:rPr>
+          <w:color w:val="000000"/>
+          <w:sz w:val="21"/>
+        </w:rPr>
+        <w:t>a number of brilliant photographs</w:t>
+      </w:r>
+      <w:commentRangeEnd w:id="0"/>
+      <w:r>
+        <w:commentReference w:id="0"/>
+      </w:r>
+      <w:r>
+        <w:rPr>
+          <w:color w:val="000000"/>
+          <w:sz w:val="21"/>
+        </w:rPr>
+        <w:t xml:space="preserve">, he </w:t>
+      </w:r>
+      <w:r>
+        <w:rPr>
+          <w:color w:val="000000"/>
           <w:sz w:val="21"/>
           <w:u w:val="single"/>
         </w:rPr>
@@ -1748,12 +1749,14 @@
       </w:r>
       <w:r>
         <w:rPr>
+          <w:color w:val="000000"/>
           <w:sz w:val="21"/>
         </w:rPr>
         <w:t xml:space="preserve"> not </w:t>
       </w:r>
       <w:r>
         <w:rPr>
+          <w:color w:val="000000"/>
           <w:spacing w:val="-3"/>
           <w:sz w:val="21"/>
         </w:rPr>
@@ -1761,6 +1764,7 @@
       </w:r>
       <w:r>
         <w:rPr>
+          <w:color w:val="000000"/>
           <w:sz w:val="21"/>
         </w:rPr>
         <w:t>… for very long.</w:t>
@@ -1768,16 +1772,22 @@
     </w:p>
     <w:p>
       <w:pPr>
-        <w:pStyle w:val="3"/>
+        <w:pStyle w:val="4"/>
         <w:ind w:left="682"/>
-      </w:pPr>
-      <w:r>
+        <w:rPr>
+          <w:color w:val="000000"/>
+        </w:rPr>
+      </w:pPr>
+      <w:r>
+        <w:rPr>
+          <w:color w:val="000000"/>
+        </w:rPr>
         <w:t>managed to do sth.</w:t>
       </w:r>
     </w:p>
     <w:p>
       <w:pPr>
-        <w:pStyle w:val="3"/>
+        <w:pStyle w:val="4"/>
         <w:spacing w:before="55"/>
         <w:ind w:left="682"/>
       </w:pPr>
@@ -1787,7 +1797,7 @@
     </w:p>
     <w:p>
       <w:pPr>
-        <w:pStyle w:val="7"/>
+        <w:pStyle w:val="8"/>
         <w:numPr>
           <w:ilvl w:val="0"/>
           <w:numId w:val="4"/>
@@ -1870,8 +1880,9 @@
     </w:p>
     <w:p>
       <w:pPr>
-        <w:pStyle w:val="7"/>
+        <w:pStyle w:val="8"/>
         <w:numPr>
+          <w:ilvl w:val="0"/>
           <w:numId w:val="0"/>
         </w:numPr>
         <w:tabs>
@@ -1897,7 +1908,7 @@
     </w:p>
     <w:p>
       <w:pPr>
-        <w:pStyle w:val="7"/>
+        <w:pStyle w:val="8"/>
         <w:numPr>
           <w:ilvl w:val="0"/>
           <w:numId w:val="4"/>
@@ -1916,7 +1927,24 @@
         <w:rPr>
           <w:sz w:val="21"/>
         </w:rPr>
-        <w:t xml:space="preserve">He waited until the volcano became quiet and he </w:t>
+        <w:t xml:space="preserve">He waited </w:t>
+      </w:r>
+      <w:commentRangeStart w:id="1"/>
+      <w:r>
+        <w:rPr>
+          <w:sz w:val="21"/>
+        </w:rPr>
+        <w:t>until the volcano became quiet</w:t>
+      </w:r>
+      <w:commentRangeEnd w:id="1"/>
+      <w:r>
+        <w:commentReference w:id="1"/>
+      </w:r>
+      <w:r>
+        <w:rPr>
+          <w:sz w:val="21"/>
+        </w:rPr>
+        <w:t xml:space="preserve"> and he </w:t>
       </w:r>
       <w:r>
         <w:rPr>
@@ -1947,7 +1975,7 @@
     </w:p>
     <w:p>
       <w:pPr>
-        <w:pStyle w:val="7"/>
+        <w:pStyle w:val="8"/>
         <w:numPr>
           <w:ilvl w:val="0"/>
           <w:numId w:val="4"/>
@@ -2033,7 +2061,7 @@
     </w:p>
     <w:p>
       <w:pPr>
-        <w:pStyle w:val="7"/>
+        <w:pStyle w:val="8"/>
         <w:numPr>
           <w:ilvl w:val="0"/>
           <w:numId w:val="4"/>
@@ -2099,12 +2127,12 @@
     <w:p>
       <w:pPr>
         <w:spacing w:after="0" w:line="255" w:lineRule="exact"/>
-        <w:jc w:val="left"/>
+        <w:jc w:val="both"/>
         <w:rPr>
           <w:sz w:val="21"/>
         </w:rPr>
         <w:sectPr>
-          <w:headerReference r:id="rId3" w:type="default"/>
+          <w:headerReference r:id="rId5" w:type="default"/>
           <w:pgSz w:w="11910" w:h="16840"/>
           <w:pgMar w:top="1580" w:right="1620" w:bottom="280" w:left="1540" w:header="885" w:footer="0" w:gutter="0"/>
         </w:sectPr>
@@ -2112,7 +2140,7 @@
     </w:p>
     <w:p>
       <w:pPr>
-        <w:pStyle w:val="3"/>
+        <w:pStyle w:val="4"/>
         <w:rPr>
           <w:sz w:val="15"/>
         </w:rPr>
@@ -2120,7 +2148,7 @@
     </w:p>
     <w:p>
       <w:pPr>
-        <w:pStyle w:val="7"/>
+        <w:pStyle w:val="8"/>
         <w:numPr>
           <w:ilvl w:val="0"/>
           <w:numId w:val="4"/>
@@ -2188,7 +2216,7 @@
     </w:p>
     <w:p>
       <w:pPr>
-        <w:pStyle w:val="3"/>
+        <w:pStyle w:val="4"/>
         <w:spacing w:before="48"/>
         <w:ind w:left="260"/>
       </w:pPr>
@@ -2198,7 +2226,7 @@
     </w:p>
     <w:p>
       <w:pPr>
-        <w:pStyle w:val="3"/>
+        <w:pStyle w:val="4"/>
         <w:spacing w:before="56" w:line="292" w:lineRule="auto"/>
         <w:ind w:left="260" w:right="7030"/>
       </w:pPr>
@@ -2217,7 +2245,7 @@
     </w:p>
     <w:p>
       <w:pPr>
-        <w:pStyle w:val="3"/>
+        <w:pStyle w:val="4"/>
         <w:spacing w:line="255" w:lineRule="exact"/>
         <w:ind w:left="260"/>
       </w:pPr>
@@ -2227,7 +2255,7 @@
     </w:p>
     <w:p>
       <w:pPr>
-        <w:pStyle w:val="3"/>
+        <w:pStyle w:val="4"/>
         <w:spacing w:before="50"/>
         <w:ind w:left="260"/>
       </w:pPr>
@@ -2247,7 +2275,7 @@
     </w:p>
     <w:p>
       <w:pPr>
-        <w:pStyle w:val="3"/>
+        <w:pStyle w:val="4"/>
         <w:spacing w:before="43" w:line="278" w:lineRule="auto"/>
         <w:ind w:left="260" w:right="5301"/>
         <w:rPr>
@@ -2267,15 +2295,13 @@
     </w:p>
     <w:p>
       <w:pPr>
-        <w:pStyle w:val="3"/>
+        <w:pStyle w:val="4"/>
         <w:spacing w:before="43" w:line="278" w:lineRule="auto"/>
         <w:ind w:left="260" w:right="5301"/>
         <w:rPr>
           <w:rFonts w:hint="eastAsia" w:ascii="宋体" w:hAnsi="宋体" w:eastAsia="宋体"/>
         </w:rPr>
       </w:pPr>
-      <w:bookmarkStart w:id="0" w:name="_GoBack"/>
-      <w:bookmarkEnd w:id="0"/>
       <w:r>
         <w:rPr>
           <w:spacing w:val="-12"/>
@@ -2335,7 +2361,7 @@
     </w:p>
     <w:p>
       <w:pPr>
-        <w:pStyle w:val="7"/>
+        <w:pStyle w:val="8"/>
         <w:numPr>
           <w:ilvl w:val="0"/>
           <w:numId w:val="5"/>
@@ -2388,7 +2414,7 @@
     </w:p>
     <w:p>
       <w:pPr>
-        <w:pStyle w:val="7"/>
+        <w:pStyle w:val="8"/>
         <w:numPr>
           <w:ilvl w:val="0"/>
           <w:numId w:val="5"/>
@@ -2420,7 +2446,7 @@
     </w:p>
     <w:p>
       <w:pPr>
-        <w:pStyle w:val="7"/>
+        <w:pStyle w:val="8"/>
         <w:numPr>
           <w:ilvl w:val="0"/>
           <w:numId w:val="5"/>
@@ -2482,7 +2508,7 @@
     </w:p>
     <w:p>
       <w:pPr>
-        <w:pStyle w:val="3"/>
+        <w:pStyle w:val="4"/>
         <w:spacing w:before="4"/>
         <w:ind w:left="260"/>
       </w:pPr>
@@ -2492,7 +2518,7 @@
     </w:p>
     <w:p>
       <w:pPr>
-        <w:pStyle w:val="3"/>
+        <w:pStyle w:val="4"/>
         <w:spacing w:before="50"/>
         <w:ind w:left="260"/>
         <w:rPr>
@@ -2509,7 +2535,7 @@
     </w:p>
     <w:p>
       <w:pPr>
-        <w:pStyle w:val="3"/>
+        <w:pStyle w:val="4"/>
         <w:spacing w:before="48" w:line="292" w:lineRule="auto"/>
         <w:ind w:left="260" w:right="7030"/>
       </w:pPr>
@@ -2519,7 +2545,7 @@
     </w:p>
     <w:p>
       <w:pPr>
-        <w:pStyle w:val="3"/>
+        <w:pStyle w:val="4"/>
         <w:spacing w:before="4"/>
         <w:rPr>
           <w:sz w:val="9"/>
@@ -2552,7 +2578,7 @@
                     </pic:cNvPicPr>
                   </pic:nvPicPr>
                   <pic:blipFill>
-                    <a:blip r:embed="rId6" cstate="print"/>
+                    <a:blip r:embed="rId8" cstate="print"/>
                     <a:stretch>
                       <a:fillRect/>
                     </a:stretch>
@@ -2593,11 +2619,45 @@
 </w:document>
 </file>
 
+<file path=word/comments.xml><?xml version="1.0" encoding="utf-8"?>
+<w:comments xmlns:wpc="http://schemas.microsoft.com/office/word/2010/wordprocessingCanvas" xmlns:mc="http://schemas.openxmlformats.org/markup-compatibility/2006" xmlns:o="urn:schemas-microsoft-com:office:office" xmlns:r="http://schemas.openxmlformats.org/officeDocument/2006/relationships" xmlns:m="http://schemas.openxmlformats.org/officeDocument/2006/math" xmlns:v="urn:schemas-microsoft-com:vml" xmlns:wp14="http://schemas.microsoft.com/office/word/2010/wordprocessingDrawing" xmlns:wp="http://schemas.openxmlformats.org/drawingml/2006/wordprocessingDrawing" xmlns:w="http://schemas.openxmlformats.org/wordprocessingml/2006/main" xmlns:w14="http://schemas.microsoft.com/office/word/2010/wordml" xmlns:w15="http://schemas.microsoft.com/office/word/2012/wordml" xmlns:w10="urn:schemas-microsoft-com:office:word" xmlns:wpg="http://schemas.microsoft.com/office/word/2010/wordprocessingGroup" xmlns:wpi="http://schemas.microsoft.com/office/word/2010/wordprocessingInk" xmlns:wne="http://schemas.microsoft.com/office/word/2006/wordml" xmlns:wps="http://schemas.microsoft.com/office/word/2010/wordprocessingShape" xmlns:wpsCustomData="http://www.wps.cn/officeDocument/2013/wpsCustomData" mc:Ignorable="w14 w15 wp14">
+  <w:comment w:id="0" w:author="孫琦" w:date="2020-04-12T21:57:09Z" w:initials="">
+    <w:p>
+      <w:pPr>
+        <w:pStyle w:val="3"/>
+      </w:pPr>
+      <w:r>
+        <w:t>让步状语从句</w:t>
+      </w:r>
+    </w:p>
+  </w:comment>
+  <w:comment w:id="1" w:author="孫琦" w:date="2020-04-12T22:26:34Z" w:initials="">
+    <w:p>
+      <w:pPr>
+        <w:pStyle w:val="3"/>
+      </w:pPr>
+      <w:r>
+        <w:t>Until 引导时间状语从句</w:t>
+      </w:r>
+      <w:bookmarkStart w:id="0" w:name="_GoBack"/>
+      <w:bookmarkEnd w:id="0"/>
+    </w:p>
+  </w:comment>
+</w:comments>
+</file>
+
+<file path=word/commentsExtended.xml><?xml version="1.0" encoding="utf-8"?>
+<w15:commentsEx xmlns:wpc="http://schemas.microsoft.com/office/word/2010/wordprocessingCanvas" xmlns:mc="http://schemas.openxmlformats.org/markup-compatibility/2006" xmlns:o="urn:schemas-microsoft-com:office:office" xmlns:r="http://schemas.openxmlformats.org/officeDocument/2006/relationships" xmlns:m="http://schemas.openxmlformats.org/officeDocument/2006/math" xmlns:v="urn:schemas-microsoft-com:vml" xmlns:wp14="http://schemas.microsoft.com/office/word/2010/wordprocessingDrawing" xmlns:wp="http://schemas.openxmlformats.org/drawingml/2006/wordprocessingDrawing" xmlns:w="http://schemas.openxmlformats.org/wordprocessingml/2006/main" xmlns:w14="http://schemas.microsoft.com/office/word/2010/wordml" xmlns:w15="http://schemas.microsoft.com/office/word/2012/wordml" xmlns:w10="urn:schemas-microsoft-com:office:word" xmlns:wpg="http://schemas.microsoft.com/office/word/2010/wordprocessingGroup" xmlns:wpi="http://schemas.microsoft.com/office/word/2010/wordprocessingInk" xmlns:wne="http://schemas.microsoft.com/office/word/2006/wordml" xmlns:wps="http://schemas.microsoft.com/office/word/2010/wordprocessingShape" xmlns:wpsCustomData="http://www.wps.cn/officeDocument/2013/wpsCustomData" mc:Ignorable="w14 w15 wp14">
+  <w15:commentEx w15:paraId="D9F52300" w15:done="0"/>
+  <w15:commentEx w15:paraId="05E750CA" w15:done="0"/>
+</w15:commentsEx>
+</file>
+
 <file path=word/header1.xml><?xml version="1.0" encoding="utf-8"?>
 <w:hdr xmlns:wpc="http://schemas.microsoft.com/office/word/2010/wordprocessingCanvas" xmlns:mc="http://schemas.openxmlformats.org/markup-compatibility/2006" xmlns:o="urn:schemas-microsoft-com:office:office" xmlns:r="http://schemas.openxmlformats.org/officeDocument/2006/relationships" xmlns:m="http://schemas.openxmlformats.org/officeDocument/2006/math" xmlns:v="urn:schemas-microsoft-com:vml" xmlns:wp14="http://schemas.microsoft.com/office/word/2010/wordprocessingDrawing" xmlns:wp="http://schemas.openxmlformats.org/drawingml/2006/wordprocessingDrawing" xmlns:w10="urn:schemas-microsoft-com:office:word" xmlns:w="http://schemas.openxmlformats.org/wordprocessingml/2006/main" xmlns:w14="http://schemas.microsoft.com/office/word/2010/wordml" xmlns:w15="http://schemas.microsoft.com/office/word/2012/wordml" xmlns:wpg="http://schemas.microsoft.com/office/word/2010/wordprocessingGroup" xmlns:wpi="http://schemas.microsoft.com/office/word/2010/wordprocessingInk" xmlns:wne="http://schemas.microsoft.com/office/word/2006/wordml" xmlns:wps="http://schemas.microsoft.com/office/word/2010/wordprocessingShape" xmlns:wpsCustomData="http://www.wps.cn/officeDocument/2013/wpsCustomData" mc:Ignorable="w14 w15 wp14">
   <w:p>
     <w:pPr>
-      <w:pStyle w:val="3"/>
+      <w:pStyle w:val="4"/>
       <w:spacing w:line="14" w:lineRule="auto"/>
       <w:rPr>
         <w:sz w:val="20"/>
@@ -3317,6 +3377,14 @@
     <w:abstractNumId w:val="0"/>
   </w:num>
 </w:numbering>
+</file>
+
+<file path=word/people.xml><?xml version="1.0" encoding="utf-8"?>
+<w15:people xmlns:wpc="http://schemas.microsoft.com/office/word/2010/wordprocessingCanvas" xmlns:mc="http://schemas.openxmlformats.org/markup-compatibility/2006" xmlns:o="urn:schemas-microsoft-com:office:office" xmlns:r="http://schemas.openxmlformats.org/officeDocument/2006/relationships" xmlns:m="http://schemas.openxmlformats.org/officeDocument/2006/math" xmlns:v="urn:schemas-microsoft-com:vml" xmlns:wp14="http://schemas.microsoft.com/office/word/2010/wordprocessingDrawing" xmlns:wp="http://schemas.openxmlformats.org/drawingml/2006/wordprocessingDrawing" xmlns:w="http://schemas.openxmlformats.org/wordprocessingml/2006/main" xmlns:w14="http://schemas.microsoft.com/office/word/2010/wordml" xmlns:w15="http://schemas.microsoft.com/office/word/2012/wordml" xmlns:w10="urn:schemas-microsoft-com:office:word" xmlns:wpg="http://schemas.microsoft.com/office/word/2010/wordprocessingGroup" xmlns:wpi="http://schemas.microsoft.com/office/word/2010/wordprocessingInk" xmlns:wne="http://schemas.microsoft.com/office/word/2006/wordml" xmlns:wps="http://schemas.microsoft.com/office/word/2010/wordprocessingShape" xmlns:wpsCustomData="http://www.wps.cn/officeDocument/2013/wpsCustomData" mc:Ignorable="w14 w15 wp14">
+  <w15:person w15:author="孫琦">
+    <w15:presenceInfo w15:providerId="WPS Office" w15:userId="3297970296"/>
+  </w15:person>
+</w15:people>
 </file>
 
 <file path=word/styles.xml><?xml version="1.0" encoding="utf-8"?>
@@ -3499,7 +3567,6 @@
     <w:lsdException w:unhideWhenUsed="0" w:uiPriority="63" w:semiHidden="0" w:name="Medium Shading 1 Accent 1"/>
     <w:lsdException w:unhideWhenUsed="0" w:uiPriority="64" w:semiHidden="0" w:name="Medium Shading 2 Accent 1"/>
     <w:lsdException w:unhideWhenUsed="0" w:uiPriority="65" w:semiHidden="0" w:name="Medium List 1 Accent 1"/>
-    <w:lsdException w:qFormat="1" w:unhideWhenUsed="0" w:uiPriority="1" w:semiHidden="0" w:name="List Paragraph"/>
     <w:lsdException w:unhideWhenUsed="0" w:uiPriority="66" w:semiHidden="0" w:name="Medium List 2 Accent 1"/>
     <w:lsdException w:unhideWhenUsed="0" w:uiPriority="67" w:semiHidden="0" w:name="Medium Grid 1 Accent 1"/>
     <w:lsdException w:unhideWhenUsed="0" w:uiPriority="68" w:semiHidden="0" w:name="Medium Grid 2 Accent 1"/>
@@ -3620,11 +3687,10 @@
   </w:style>
   <w:style w:type="character" w:default="1" w:styleId="5">
     <w:name w:val="Default Paragraph Font"/>
-    <w:semiHidden/>
     <w:unhideWhenUsed/>
     <w:uiPriority w:val="1"/>
   </w:style>
-  <w:style w:type="table" w:default="1" w:styleId="4">
+  <w:style w:type="table" w:default="1" w:styleId="6">
     <w:name w:val="Normal Table"/>
     <w:semiHidden/>
     <w:uiPriority w:val="0"/>
@@ -3638,6 +3704,14 @@
     </w:tblPr>
   </w:style>
   <w:style w:type="paragraph" w:styleId="3">
+    <w:name w:val="annotation text"/>
+    <w:basedOn w:val="1"/>
+    <w:uiPriority w:val="0"/>
+    <w:pPr>
+      <w:jc w:val="left"/>
+    </w:pPr>
+  </w:style>
+  <w:style w:type="paragraph" w:styleId="4">
     <w:name w:val="Body Text"/>
     <w:basedOn w:val="1"/>
     <w:qFormat/>
@@ -3649,9 +3723,8 @@
       <w:lang w:val="zh-CN" w:eastAsia="zh-CN" w:bidi="zh-CN"/>
     </w:rPr>
   </w:style>
-  <w:style w:type="table" w:customStyle="1" w:styleId="6">
+  <w:style w:type="table" w:customStyle="1" w:styleId="7">
     <w:name w:val="Table Normal"/>
-    <w:semiHidden/>
     <w:unhideWhenUsed/>
     <w:qFormat/>
     <w:uiPriority w:val="2"/>
@@ -3664,7 +3737,7 @@
       </w:tblCellMar>
     </w:tblPr>
   </w:style>
-  <w:style w:type="paragraph" w:styleId="7">
+  <w:style w:type="paragraph" w:customStyle="1" w:styleId="8">
     <w:name w:val="List Paragraph"/>
     <w:basedOn w:val="1"/>
     <w:qFormat/>
@@ -3677,7 +3750,7 @@
       <w:lang w:val="zh-CN" w:eastAsia="zh-CN" w:bidi="zh-CN"/>
     </w:rPr>
   </w:style>
-  <w:style w:type="paragraph" w:customStyle="1" w:styleId="8">
+  <w:style w:type="paragraph" w:customStyle="1" w:styleId="9">
     <w:name w:val="Table Paragraph"/>
     <w:basedOn w:val="1"/>
     <w:qFormat/>
